--- a/lab5_reg/Report_5.docx
+++ b/lab5_reg/Report_5.docx
@@ -1973,6 +1973,8 @@
         <w:spacing w:after="21" w:line="259" w:lineRule="auto"/>
         <w:ind w:left="0" w:right="429" w:firstLine="0"/>
         <w:rPr>
+          <w:sz w:val="36"/>
+          <w:szCs w:val="36"/>
           <w:lang w:val="en-US"/>
         </w:rPr>
       </w:pPr>
@@ -1982,9 +1984,112 @@
         <w:spacing w:after="21" w:line="259" w:lineRule="auto"/>
         <w:ind w:left="0" w:right="429" w:firstLine="0"/>
         <w:rPr>
+          <w:sz w:val="36"/>
+          <w:szCs w:val="36"/>
+          <w:lang w:val="uk-UA"/>
+        </w:rPr>
+      </w:pPr>
+      <w:r>
+        <w:rPr>
+          <w:sz w:val="36"/>
+          <w:szCs w:val="36"/>
+          <w:lang w:val="uk-UA"/>
+        </w:rPr>
+        <w:t>4.2</w:t>
+      </w:r>
+    </w:p>
+    <w:p>
+      <w:pPr>
+        <w:pStyle w:val="a4"/>
+        <w:numPr>
+          <w:ilvl w:val="0"/>
+          <w:numId w:val="18"/>
+        </w:numPr>
+        <w:spacing w:after="21" w:line="259" w:lineRule="auto"/>
+        <w:ind w:right="429"/>
+        <w:rPr>
+          <w:sz w:val="36"/>
+          <w:szCs w:val="36"/>
           <w:lang w:val="en-US"/>
         </w:rPr>
       </w:pPr>
+      <w:r>
+        <w:rPr>
+          <w:sz w:val="36"/>
+          <w:szCs w:val="36"/>
+        </w:rPr>
+        <w:t>Паралельный запис числа «</w:t>
+      </w:r>
+      <w:r>
+        <w:rPr>
+          <w:sz w:val="36"/>
+          <w:szCs w:val="36"/>
+          <w:lang w:val="en-US"/>
+        </w:rPr>
+        <w:t>1110</w:t>
+      </w:r>
+      <w:r>
+        <w:rPr>
+          <w:sz w:val="36"/>
+          <w:szCs w:val="36"/>
+        </w:rPr>
+        <w:t>»</w:t>
+      </w:r>
+    </w:p>
+    <w:p>
+      <w:pPr>
+        <w:pStyle w:val="a4"/>
+        <w:numPr>
+          <w:ilvl w:val="0"/>
+          <w:numId w:val="18"/>
+        </w:numPr>
+        <w:spacing w:after="21" w:line="259" w:lineRule="auto"/>
+        <w:ind w:right="429"/>
+        <w:rPr>
+          <w:sz w:val="36"/>
+          <w:szCs w:val="36"/>
+          <w:lang w:val="en-US"/>
+        </w:rPr>
+      </w:pPr>
+      <w:r>
+        <w:rPr>
+          <w:sz w:val="36"/>
+          <w:szCs w:val="36"/>
+        </w:rPr>
+        <w:t>Перетворення (1) в посл</w:t>
+      </w:r>
+      <w:r>
+        <w:rPr>
+          <w:sz w:val="36"/>
+          <w:szCs w:val="36"/>
+          <w:lang w:val="uk-UA"/>
+        </w:rPr>
+        <w:t>ідновний текст</w:t>
+      </w:r>
+    </w:p>
+    <w:p>
+      <w:pPr>
+        <w:pStyle w:val="a4"/>
+        <w:numPr>
+          <w:ilvl w:val="0"/>
+          <w:numId w:val="18"/>
+        </w:numPr>
+        <w:spacing w:after="21" w:line="259" w:lineRule="auto"/>
+        <w:ind w:right="429"/>
+        <w:rPr>
+          <w:sz w:val="36"/>
+          <w:szCs w:val="36"/>
+          <w:lang w:val="en-US"/>
+        </w:rPr>
+      </w:pPr>
+      <w:r>
+        <w:rPr>
+          <w:sz w:val="36"/>
+          <w:szCs w:val="36"/>
+          <w:lang w:val="uk-UA"/>
+        </w:rPr>
+        <w:t>Послідовного числа  «1010»</w:t>
+      </w:r>
     </w:p>
     <w:sectPr>
       <w:pgSz w:w="11906" w:h="16838"/>
@@ -3880,6 +3985,95 @@
     </w:lvl>
   </w:abstractNum>
   <w:abstractNum w:abstractNumId="16" w15:restartNumberingAfterBreak="0">
+    <w:nsid w:val="6B6F48B9"/>
+    <w:multiLevelType w:val="hybridMultilevel"/>
+    <w:tmpl w:val="74B84F30"/>
+    <w:lvl w:ilvl="0" w:tplc="04190011">
+      <w:start w:val="1"/>
+      <w:numFmt w:val="decimal"/>
+      <w:lvlText w:val="%1)"/>
+      <w:lvlJc w:val="left"/>
+      <w:pPr>
+        <w:ind w:left="720" w:hanging="360"/>
+      </w:pPr>
+      <w:rPr>
+        <w:rFonts w:hint="default"/>
+      </w:rPr>
+    </w:lvl>
+    <w:lvl w:ilvl="1" w:tplc="04190019" w:tentative="1">
+      <w:start w:val="1"/>
+      <w:numFmt w:val="lowerLetter"/>
+      <w:lvlText w:val="%2."/>
+      <w:lvlJc w:val="left"/>
+      <w:pPr>
+        <w:ind w:left="1440" w:hanging="360"/>
+      </w:pPr>
+    </w:lvl>
+    <w:lvl w:ilvl="2" w:tplc="0419001B" w:tentative="1">
+      <w:start w:val="1"/>
+      <w:numFmt w:val="lowerRoman"/>
+      <w:lvlText w:val="%3."/>
+      <w:lvlJc w:val="right"/>
+      <w:pPr>
+        <w:ind w:left="2160" w:hanging="180"/>
+      </w:pPr>
+    </w:lvl>
+    <w:lvl w:ilvl="3" w:tplc="0419000F" w:tentative="1">
+      <w:start w:val="1"/>
+      <w:numFmt w:val="decimal"/>
+      <w:lvlText w:val="%4."/>
+      <w:lvlJc w:val="left"/>
+      <w:pPr>
+        <w:ind w:left="2880" w:hanging="360"/>
+      </w:pPr>
+    </w:lvl>
+    <w:lvl w:ilvl="4" w:tplc="04190019" w:tentative="1">
+      <w:start w:val="1"/>
+      <w:numFmt w:val="lowerLetter"/>
+      <w:lvlText w:val="%5."/>
+      <w:lvlJc w:val="left"/>
+      <w:pPr>
+        <w:ind w:left="3600" w:hanging="360"/>
+      </w:pPr>
+    </w:lvl>
+    <w:lvl w:ilvl="5" w:tplc="0419001B" w:tentative="1">
+      <w:start w:val="1"/>
+      <w:numFmt w:val="lowerRoman"/>
+      <w:lvlText w:val="%6."/>
+      <w:lvlJc w:val="right"/>
+      <w:pPr>
+        <w:ind w:left="4320" w:hanging="180"/>
+      </w:pPr>
+    </w:lvl>
+    <w:lvl w:ilvl="6" w:tplc="0419000F" w:tentative="1">
+      <w:start w:val="1"/>
+      <w:numFmt w:val="decimal"/>
+      <w:lvlText w:val="%7."/>
+      <w:lvlJc w:val="left"/>
+      <w:pPr>
+        <w:ind w:left="5040" w:hanging="360"/>
+      </w:pPr>
+    </w:lvl>
+    <w:lvl w:ilvl="7" w:tplc="04190019" w:tentative="1">
+      <w:start w:val="1"/>
+      <w:numFmt w:val="lowerLetter"/>
+      <w:lvlText w:val="%8."/>
+      <w:lvlJc w:val="left"/>
+      <w:pPr>
+        <w:ind w:left="5760" w:hanging="360"/>
+      </w:pPr>
+    </w:lvl>
+    <w:lvl w:ilvl="8" w:tplc="0419001B" w:tentative="1">
+      <w:start w:val="1"/>
+      <w:numFmt w:val="lowerRoman"/>
+      <w:lvlText w:val="%9."/>
+      <w:lvlJc w:val="right"/>
+      <w:pPr>
+        <w:ind w:left="6480" w:hanging="180"/>
+      </w:pPr>
+    </w:lvl>
+  </w:abstractNum>
+  <w:abstractNum w:abstractNumId="17" w15:restartNumberingAfterBreak="0">
     <w:nsid w:val="71BD3317"/>
     <w:multiLevelType w:val="hybridMultilevel"/>
     <w:tmpl w:val="47BAFED2"/>
@@ -4026,7 +4220,7 @@
     <w:abstractNumId w:val="7"/>
   </w:num>
   <w:num w:numId="12">
-    <w:abstractNumId w:val="16"/>
+    <w:abstractNumId w:val="17"/>
   </w:num>
   <w:num w:numId="13">
     <w:abstractNumId w:val="8"/>
@@ -4042,6 +4236,9 @@
   </w:num>
   <w:num w:numId="17">
     <w:abstractNumId w:val="12"/>
+  </w:num>
+  <w:num w:numId="18">
+    <w:abstractNumId w:val="16"/>
   </w:num>
 </w:numbering>
 </file>
